--- a/automatics/spt/справка/3211.docx
+++ b/automatics/spt/справка/3211.docx
@@ -8,8 +8,8 @@
         <w:tblLook w:val="04A0" w:firstRow="1" w:lastRow="0" w:firstColumn="1" w:lastColumn="0" w:noHBand="0" w:noVBand="1"/>
       </w:tblPr>
       <w:tblGrid>
-        <w:gridCol w:w="2421"/>
-        <w:gridCol w:w="7433"/>
+        <w:gridCol w:w="2388"/>
+        <w:gridCol w:w="7250"/>
       </w:tblGrid>
       <w:tr>
         <w:tc>
@@ -19,8 +19,6 @@
               <w:bottom w:val="single" w:sz="4" w:space="0" w:color="auto"/>
             </w:tcBorders>
           </w:tcPr>
-          <w:bookmarkStart w:id="0" w:name="_GoBack"/>
-          <w:bookmarkEnd w:id="0"/>
           <w:p>
             <w:pPr>
               <w:ind w:firstLine="0"/>
@@ -30,7 +28,7 @@
               </w:rPr>
             </w:pPr>
             <w:r>
-              <w:object w:dxaOrig="696" w:dyaOrig="852">
+              <w:object w:dxaOrig="480" w:dyaOrig="480">
                 <v:shapetype id="_x0000_t75" coordsize="21600,21600" o:spt="75" o:preferrelative="t" path="m@4@5l@4@11@9@11@9@5xe" filled="f" stroked="f">
                   <v:stroke joinstyle="miter"/>
                   <v:formulas>
@@ -50,12 +48,14 @@
                   <v:path o:extrusionok="f" gradientshapeok="t" o:connecttype="rect"/>
                   <o:lock v:ext="edit" aspectratio="t"/>
                 </v:shapetype>
-                <v:shape id="_x0000_i1025" type="#_x0000_t75" style="width:34.5pt;height:42.75pt" o:ole="">
+                <v:shape id="_x0000_i1026" type="#_x0000_t75" style="width:24pt;height:24pt" o:ole="">
                   <v:imagedata r:id="rId7" o:title=""/>
                 </v:shape>
-                <o:OLEObject Type="Embed" ProgID="PBrush" ShapeID="_x0000_i1025" DrawAspect="Content" ObjectID="_1484127986" r:id="rId8"/>
+                <o:OLEObject Type="Embed" ProgID="PBrush" ShapeID="_x0000_i1026" DrawAspect="Content" ObjectID="_1485068506" r:id="rId8"/>
               </w:object>
             </w:r>
+            <w:bookmarkStart w:id="0" w:name="_GoBack"/>
+            <w:bookmarkEnd w:id="0"/>
           </w:p>
         </w:tc>
         <w:tc>
@@ -184,10 +184,10 @@
             </w:pPr>
             <w:r>
               <w:object w:dxaOrig="1185" w:dyaOrig="1185">
-                <v:shape id="_x0000_i1026" type="#_x0000_t75" style="width:59.25pt;height:59.25pt" o:ole="">
+                <v:shape id="_x0000_i1025" type="#_x0000_t75" style="width:59.25pt;height:59.25pt" o:ole="">
                   <v:imagedata r:id="rId9" o:title=""/>
                 </v:shape>
-                <o:OLEObject Type="Embed" ProgID="PBrush" ShapeID="_x0000_i1026" DrawAspect="Content" ObjectID="_1484127987" r:id="rId10"/>
+                <o:OLEObject Type="Embed" ProgID="PBrush" ShapeID="_x0000_i1025" DrawAspect="Content" ObjectID="_1485068507" r:id="rId10"/>
               </w:object>
             </w:r>
           </w:p>
@@ -517,7 +517,6 @@
       <w:r>
         <w:rPr>
           <w:szCs w:val="24"/>
-          <w:lang w:val="en-US"/>
         </w:rPr>
         <w:t>;</w:t>
       </w:r>
@@ -5517,6 +5516,7 @@
   <w:style w:type="character" w:default="1" w:styleId="a0">
     <w:name w:val="Default Paragraph Font"/>
     <w:uiPriority w:val="1"/>
+    <w:semiHidden/>
     <w:unhideWhenUsed/>
   </w:style>
   <w:style w:type="table" w:default="1" w:styleId="a1">
@@ -5524,7 +5524,6 @@
     <w:uiPriority w:val="99"/>
     <w:semiHidden/>
     <w:unhideWhenUsed/>
-    <w:qFormat/>
     <w:tblPr>
       <w:tblInd w:w="0" w:type="dxa"/>
       <w:tblCellMar>

--- a/automatics/spt/справка/3211.docx
+++ b/automatics/spt/справка/3211.docx
@@ -8,8 +8,8 @@
         <w:tblLook w:val="04A0" w:firstRow="1" w:lastRow="0" w:firstColumn="1" w:lastColumn="0" w:noHBand="0" w:noVBand="1"/>
       </w:tblPr>
       <w:tblGrid>
-        <w:gridCol w:w="2388"/>
-        <w:gridCol w:w="7250"/>
+        <w:gridCol w:w="2387"/>
+        <w:gridCol w:w="7251"/>
       </w:tblGrid>
       <w:tr>
         <w:tc>
@@ -24,10 +24,15 @@
               <w:ind w:firstLine="0"/>
               <w:jc w:val="center"/>
               <w:rPr>
-                <w:szCs w:val="24"/>
+                <w:rFonts w:ascii="Cambria" w:hAnsi="Cambria"/>
+                <w:sz w:val="28"/>
               </w:rPr>
             </w:pPr>
             <w:r>
+              <w:rPr>
+                <w:rFonts w:ascii="Cambria" w:hAnsi="Cambria"/>
+                <w:sz w:val="28"/>
+              </w:rPr>
               <w:object w:dxaOrig="480" w:dyaOrig="480">
                 <v:shapetype id="_x0000_t75" coordsize="21600,21600" o:spt="75" o:preferrelative="t" path="m@4@5l@4@11@9@11@9@5xe" filled="f" stroked="f">
                   <v:stroke joinstyle="miter"/>
@@ -48,14 +53,12 @@
                   <v:path o:extrusionok="f" gradientshapeok="t" o:connecttype="rect"/>
                   <o:lock v:ext="edit" aspectratio="t"/>
                 </v:shapetype>
-                <v:shape id="_x0000_i1026" type="#_x0000_t75" style="width:24pt;height:24pt" o:ole="">
+                <v:shape id="_x0000_i1025" type="#_x0000_t75" style="width:24pt;height:24pt" o:ole="">
                   <v:imagedata r:id="rId7" o:title=""/>
                 </v:shape>
-                <o:OLEObject Type="Embed" ProgID="PBrush" ShapeID="_x0000_i1026" DrawAspect="Content" ObjectID="_1485068506" r:id="rId8"/>
+                <o:OLEObject Type="Embed" ProgID="PBrush" ShapeID="_x0000_i1025" DrawAspect="Content" ObjectID="_1485071020" r:id="rId8"/>
               </w:object>
             </w:r>
-            <w:bookmarkStart w:id="0" w:name="_GoBack"/>
-            <w:bookmarkEnd w:id="0"/>
           </w:p>
         </w:tc>
         <w:tc>
@@ -66,11 +69,14 @@
             <w:pPr>
               <w:ind w:firstLine="0"/>
               <w:rPr>
-                <w:szCs w:val="24"/>
+                <w:rFonts w:ascii="Cambria" w:hAnsi="Cambria"/>
+                <w:sz w:val="36"/>
+                <w:szCs w:val="36"/>
               </w:rPr>
             </w:pPr>
             <w:r>
               <w:rPr>
+                <w:rFonts w:ascii="Cambria" w:hAnsi="Cambria"/>
                 <w:color w:val="0000CC"/>
                 <w:sz w:val="36"/>
                 <w:szCs w:val="36"/>
@@ -79,6 +85,7 @@
             </w:r>
             <w:r>
               <w:rPr>
+                <w:rFonts w:ascii="Cambria" w:hAnsi="Cambria"/>
                 <w:color w:val="0000CC"/>
                 <w:sz w:val="36"/>
                 <w:szCs w:val="36"/>
@@ -87,6 +94,7 @@
             </w:r>
             <w:r>
               <w:rPr>
+                <w:rFonts w:ascii="Cambria" w:hAnsi="Cambria"/>
                 <w:color w:val="0000CC"/>
                 <w:sz w:val="36"/>
                 <w:szCs w:val="36"/>
@@ -95,6 +103,7 @@
             </w:r>
             <w:r>
               <w:rPr>
+                <w:rFonts w:ascii="Cambria" w:hAnsi="Cambria"/>
                 <w:color w:val="0000CC"/>
                 <w:sz w:val="36"/>
                 <w:szCs w:val="36"/>
@@ -103,6 +112,7 @@
             </w:r>
             <w:r>
               <w:rPr>
+                <w:rFonts w:ascii="Cambria" w:hAnsi="Cambria"/>
                 <w:color w:val="0000CC"/>
                 <w:sz w:val="36"/>
                 <w:szCs w:val="36"/>
@@ -111,6 +121,7 @@
             </w:r>
             <w:r>
               <w:rPr>
+                <w:rFonts w:ascii="Cambria" w:hAnsi="Cambria"/>
                 <w:color w:val="0000CC"/>
                 <w:sz w:val="36"/>
                 <w:szCs w:val="36"/>
@@ -119,6 +130,7 @@
             </w:r>
             <w:r>
               <w:rPr>
+                <w:rFonts w:ascii="Cambria" w:hAnsi="Cambria"/>
                 <w:color w:val="0000CC"/>
                 <w:sz w:val="36"/>
                 <w:szCs w:val="36"/>
@@ -141,12 +153,14 @@
               <w:ind w:firstLine="0"/>
               <w:jc w:val="center"/>
               <w:rPr>
-                <w:szCs w:val="24"/>
+                <w:rFonts w:ascii="Cambria" w:hAnsi="Cambria"/>
+                <w:sz w:val="28"/>
               </w:rPr>
             </w:pPr>
             <w:r>
               <w:rPr>
-                <w:szCs w:val="24"/>
+                <w:rFonts w:ascii="Cambria" w:hAnsi="Cambria"/>
+                <w:sz w:val="28"/>
               </w:rPr>
               <w:t>в палитре</w:t>
             </w:r>
@@ -160,7 +174,8 @@
             <w:pPr>
               <w:ind w:firstLine="0"/>
               <w:rPr>
-                <w:szCs w:val="24"/>
+                <w:rFonts w:ascii="Cambria" w:hAnsi="Cambria"/>
+                <w:sz w:val="28"/>
               </w:rPr>
             </w:pPr>
           </w:p>
@@ -179,15 +194,20 @@
               <w:ind w:firstLine="0"/>
               <w:jc w:val="center"/>
               <w:rPr>
-                <w:szCs w:val="24"/>
+                <w:rFonts w:ascii="Cambria" w:hAnsi="Cambria"/>
+                <w:sz w:val="28"/>
               </w:rPr>
             </w:pPr>
             <w:r>
+              <w:rPr>
+                <w:rFonts w:ascii="Cambria" w:hAnsi="Cambria"/>
+                <w:sz w:val="28"/>
+              </w:rPr>
               <w:object w:dxaOrig="1185" w:dyaOrig="1185">
-                <v:shape id="_x0000_i1025" type="#_x0000_t75" style="width:59.25pt;height:59.25pt" o:ole="">
+                <v:shape id="_x0000_i1026" type="#_x0000_t75" style="width:59.25pt;height:59.25pt" o:ole="">
                   <v:imagedata r:id="rId9" o:title=""/>
                 </v:shape>
-                <o:OLEObject Type="Embed" ProgID="PBrush" ShapeID="_x0000_i1025" DrawAspect="Content" ObjectID="_1485068507" r:id="rId10"/>
+                <o:OLEObject Type="Embed" ProgID="PBrush" ShapeID="_x0000_i1026" DrawAspect="Content" ObjectID="_1485071021" r:id="rId10"/>
               </w:object>
             </w:r>
           </w:p>
@@ -200,7 +220,8 @@
             <w:pPr>
               <w:ind w:firstLine="0"/>
               <w:rPr>
-                <w:szCs w:val="24"/>
+                <w:rFonts w:ascii="Cambria" w:hAnsi="Cambria"/>
+                <w:sz w:val="28"/>
               </w:rPr>
             </w:pPr>
           </w:p>
@@ -219,12 +240,14 @@
               <w:ind w:firstLine="0"/>
               <w:jc w:val="center"/>
               <w:rPr>
-                <w:szCs w:val="24"/>
+                <w:rFonts w:ascii="Cambria" w:hAnsi="Cambria"/>
+                <w:sz w:val="28"/>
               </w:rPr>
             </w:pPr>
             <w:r>
               <w:rPr>
-                <w:szCs w:val="24"/>
+                <w:rFonts w:ascii="Cambria" w:hAnsi="Cambria"/>
+                <w:sz w:val="28"/>
               </w:rPr>
               <w:t>на схеме</w:t>
             </w:r>
@@ -238,7 +261,8 @@
             <w:pPr>
               <w:ind w:firstLine="0"/>
               <w:rPr>
-                <w:szCs w:val="24"/>
+                <w:rFonts w:ascii="Cambria" w:hAnsi="Cambria"/>
+                <w:sz w:val="28"/>
               </w:rPr>
             </w:pPr>
           </w:p>
@@ -249,7 +273,8 @@
       <w:pPr>
         <w:ind w:firstLine="851"/>
         <w:rPr>
-          <w:szCs w:val="24"/>
+          <w:rFonts w:ascii="Cambria" w:hAnsi="Cambria"/>
+          <w:sz w:val="28"/>
         </w:rPr>
       </w:pPr>
     </w:p>
@@ -257,145 +282,171 @@
       <w:pPr>
         <w:ind w:firstLine="851"/>
         <w:rPr>
-          <w:szCs w:val="24"/>
+          <w:rFonts w:ascii="Cambria" w:hAnsi="Cambria"/>
+          <w:sz w:val="28"/>
         </w:rPr>
       </w:pPr>
       <w:r>
         <w:rPr>
-          <w:szCs w:val="24"/>
+          <w:rFonts w:ascii="Cambria" w:hAnsi="Cambria"/>
+          <w:sz w:val="28"/>
         </w:rPr>
-        <w:t xml:space="preserve">Блок реализует модель </w:t>
+        <w:t>Блок реали</w:t>
+      </w:r>
+      <w:bookmarkStart w:id="0" w:name="_GoBack"/>
+      <w:bookmarkEnd w:id="0"/>
+      <w:r>
+        <w:rPr>
+          <w:rFonts w:ascii="Cambria" w:hAnsi="Cambria"/>
+          <w:sz w:val="28"/>
+        </w:rPr>
+        <w:t xml:space="preserve">зует модель </w:t>
       </w:r>
       <w:r>
         <w:rPr>
-          <w:szCs w:val="24"/>
+          <w:rFonts w:ascii="Cambria" w:hAnsi="Cambria"/>
+          <w:sz w:val="28"/>
         </w:rPr>
-        <w:t>узла</w:t>
+        <w:t xml:space="preserve">узла </w:t>
       </w:r>
       <w:r>
         <w:rPr>
-          <w:szCs w:val="24"/>
+          <w:rFonts w:ascii="Cambria" w:hAnsi="Cambria"/>
+          <w:color w:val="000000"/>
+          <w:sz w:val="28"/>
+        </w:rPr>
+        <w:t>электрической цепи</w:t>
+      </w:r>
+      <w:r>
+        <w:rPr>
+          <w:rFonts w:ascii="Cambria" w:hAnsi="Cambria"/>
+          <w:sz w:val="28"/>
+        </w:rPr>
+        <w:t>. Используется</w:t>
+      </w:r>
+      <w:r>
+        <w:rPr>
+          <w:rFonts w:ascii="Cambria" w:hAnsi="Cambria"/>
+          <w:sz w:val="28"/>
+        </w:rPr>
+        <w:t xml:space="preserve"> для соединения </w:t>
+      </w:r>
+      <w:r>
+        <w:rPr>
+          <w:rFonts w:ascii="Cambria" w:hAnsi="Cambria"/>
+          <w:sz w:val="28"/>
+        </w:rPr>
+        <w:t xml:space="preserve">трех элементов </w:t>
+      </w:r>
+      <w:r>
+        <w:rPr>
+          <w:rFonts w:ascii="Cambria" w:hAnsi="Cambria"/>
+          <w:sz w:val="28"/>
+        </w:rPr>
+        <w:t xml:space="preserve">(блоков) </w:t>
+      </w:r>
+      <w:r>
+        <w:rPr>
+          <w:rFonts w:ascii="Cambria" w:hAnsi="Cambria"/>
+          <w:sz w:val="28"/>
+        </w:rPr>
+        <w:t>схемы</w:t>
+      </w:r>
+      <w:r>
+        <w:rPr>
+          <w:rFonts w:ascii="Cambria" w:hAnsi="Cambria"/>
+          <w:sz w:val="28"/>
+        </w:rPr>
+        <w:t>, один</w:t>
+      </w:r>
+      <w:r>
+        <w:rPr>
+          <w:rFonts w:ascii="Cambria" w:hAnsi="Cambria"/>
+          <w:sz w:val="28"/>
+        </w:rPr>
+        <w:t xml:space="preserve"> из которых</w:t>
+      </w:r>
+      <w:r>
+        <w:rPr>
+          <w:rFonts w:ascii="Cambria" w:hAnsi="Cambria"/>
+          <w:sz w:val="28"/>
+        </w:rPr>
+        <w:t xml:space="preserve"> имеет </w:t>
+      </w:r>
+      <w:r>
+        <w:rPr>
+          <w:rFonts w:ascii="Cambria" w:hAnsi="Cambria"/>
+          <w:sz w:val="28"/>
+        </w:rPr>
+        <w:t>выходной порт,</w:t>
+      </w:r>
+      <w:r>
+        <w:rPr>
+          <w:rFonts w:ascii="Cambria" w:hAnsi="Cambria"/>
+          <w:sz w:val="28"/>
         </w:rPr>
         <w:t xml:space="preserve"> </w:t>
       </w:r>
       <w:r>
         <w:rPr>
-          <w:color w:val="000000"/>
-          <w:szCs w:val="24"/>
-        </w:rPr>
-        <w:t>электрической цепи</w:t>
-      </w:r>
-      <w:r>
-        <w:rPr>
-          <w:szCs w:val="24"/>
-        </w:rPr>
-        <w:t>. Используется</w:t>
-      </w:r>
-      <w:r>
-        <w:rPr>
-          <w:szCs w:val="24"/>
-        </w:rPr>
-        <w:t xml:space="preserve"> для соединения </w:t>
-      </w:r>
-      <w:r>
-        <w:rPr>
-          <w:szCs w:val="24"/>
-        </w:rPr>
-        <w:t xml:space="preserve">трех элементов </w:t>
-      </w:r>
-      <w:r>
-        <w:rPr>
-          <w:szCs w:val="24"/>
-        </w:rPr>
-        <w:t xml:space="preserve">(блоков) </w:t>
-      </w:r>
-      <w:r>
-        <w:rPr>
-          <w:szCs w:val="24"/>
-        </w:rPr>
-        <w:t>схемы</w:t>
-      </w:r>
-      <w:r>
-        <w:rPr>
-          <w:szCs w:val="24"/>
-        </w:rPr>
-        <w:t>, один</w:t>
-      </w:r>
-      <w:r>
-        <w:rPr>
-          <w:szCs w:val="24"/>
-        </w:rPr>
-        <w:t xml:space="preserve"> из которых</w:t>
-      </w:r>
-      <w:r>
-        <w:rPr>
-          <w:szCs w:val="24"/>
-        </w:rPr>
-        <w:t xml:space="preserve"> имеет </w:t>
-      </w:r>
-      <w:r>
-        <w:rPr>
-          <w:szCs w:val="24"/>
-        </w:rPr>
-        <w:t>выходной порт,</w:t>
-      </w:r>
-      <w:r>
-        <w:rPr>
-          <w:szCs w:val="24"/>
-        </w:rPr>
-        <w:t xml:space="preserve"> </w:t>
-      </w:r>
-      <w:r>
-        <w:rPr>
-          <w:szCs w:val="24"/>
+          <w:rFonts w:ascii="Cambria" w:hAnsi="Cambria"/>
+          <w:sz w:val="28"/>
         </w:rPr>
         <w:t>а дв</w:t>
       </w:r>
       <w:r>
         <w:rPr>
-          <w:szCs w:val="24"/>
+          <w:rFonts w:ascii="Cambria" w:hAnsi="Cambria"/>
+          <w:sz w:val="28"/>
         </w:rPr>
         <w:t>а</w:t>
       </w:r>
       <w:r>
         <w:rPr>
-          <w:szCs w:val="24"/>
+          <w:rFonts w:ascii="Cambria" w:hAnsi="Cambria"/>
+          <w:sz w:val="28"/>
         </w:rPr>
         <w:t xml:space="preserve"> други</w:t>
       </w:r>
       <w:r>
         <w:rPr>
-          <w:szCs w:val="24"/>
+          <w:rFonts w:ascii="Cambria" w:hAnsi="Cambria"/>
+          <w:sz w:val="28"/>
         </w:rPr>
         <w:t>х</w:t>
       </w:r>
       <w:r>
         <w:rPr>
-          <w:szCs w:val="24"/>
+          <w:rFonts w:ascii="Cambria" w:hAnsi="Cambria"/>
+          <w:sz w:val="28"/>
         </w:rPr>
         <w:t xml:space="preserve"> – входные порты</w:t>
       </w:r>
       <w:r>
         <w:rPr>
-          <w:szCs w:val="24"/>
+          <w:rFonts w:ascii="Cambria" w:hAnsi="Cambria"/>
+          <w:sz w:val="28"/>
         </w:rPr>
         <w:t>.</w:t>
       </w:r>
       <w:r>
         <w:rPr>
-          <w:szCs w:val="24"/>
+          <w:rFonts w:ascii="Cambria" w:hAnsi="Cambria"/>
+          <w:sz w:val="28"/>
         </w:rPr>
         <w:t xml:space="preserve"> Предназначен для использовани</w:t>
       </w:r>
       <w:r>
         <w:rPr>
-          <w:szCs w:val="24"/>
+          <w:rFonts w:ascii="Cambria" w:hAnsi="Cambria"/>
+          <w:sz w:val="28"/>
         </w:rPr>
         <w:t>я</w:t>
       </w:r>
       <w:r>
         <w:rPr>
-          <w:szCs w:val="24"/>
+          <w:rFonts w:ascii="Cambria" w:hAnsi="Cambria"/>
+          <w:sz w:val="28"/>
         </w:rPr>
         <w:t xml:space="preserve"> в «контуре переменного тока».</w:t>
       </w:r>
@@ -404,54 +455,58 @@
       <w:pPr>
         <w:ind w:firstLine="851"/>
         <w:rPr>
-          <w:szCs w:val="24"/>
+          <w:rFonts w:ascii="Cambria" w:hAnsi="Cambria"/>
+          <w:sz w:val="28"/>
         </w:rPr>
       </w:pPr>
     </w:p>
     <w:p>
       <w:pPr>
         <w:ind w:firstLine="851"/>
+        <w:rPr>
+          <w:rFonts w:ascii="Cambria" w:hAnsi="Cambria"/>
+          <w:sz w:val="28"/>
+        </w:rPr>
       </w:pPr>
       <w:r>
+        <w:rPr>
+          <w:rFonts w:ascii="Cambria" w:hAnsi="Cambria"/>
+          <w:sz w:val="28"/>
+        </w:rPr>
         <w:t>Выходной потенциал, рассчитываемый внутри модели, определяется относительно «земли» (точки нулевого потенциала).</w:t>
       </w:r>
     </w:p>
     <w:p>
       <w:pPr>
         <w:ind w:firstLine="851"/>
+        <w:rPr>
+          <w:rFonts w:ascii="Cambria" w:hAnsi="Cambria"/>
+          <w:sz w:val="28"/>
+        </w:rPr>
       </w:pPr>
     </w:p>
     <w:p>
       <w:pPr>
         <w:ind w:firstLine="851"/>
         <w:rPr>
-          <w:szCs w:val="24"/>
+          <w:rFonts w:ascii="Cambria" w:hAnsi="Cambria"/>
+          <w:sz w:val="28"/>
         </w:rPr>
       </w:pPr>
       <w:r>
         <w:rPr>
-          <w:szCs w:val="24"/>
+          <w:rFonts w:ascii="Cambria" w:hAnsi="Cambria"/>
+          <w:sz w:val="28"/>
         </w:rPr>
-        <w:t xml:space="preserve">Блок имеет 1 входной и </w:t>
-      </w:r>
-      <w:r>
-        <w:rPr>
-          <w:szCs w:val="24"/>
-        </w:rPr>
-        <w:t>2</w:t>
-      </w:r>
-      <w:r>
-        <w:rPr>
-          <w:szCs w:val="24"/>
-        </w:rPr>
-        <w:t xml:space="preserve"> выходных порта.</w:t>
+        <w:t>Блок имеет 1 входной и 2 выходных порта.</w:t>
       </w:r>
     </w:p>
     <w:p>
       <w:pPr>
         <w:ind w:firstLine="851"/>
         <w:rPr>
-          <w:szCs w:val="24"/>
+          <w:rFonts w:ascii="Cambria" w:hAnsi="Cambria"/>
+          <w:sz w:val="28"/>
         </w:rPr>
       </w:pPr>
     </w:p>
@@ -459,14 +514,16 @@
       <w:pPr>
         <w:ind w:firstLine="851"/>
         <w:rPr>
+          <w:rFonts w:ascii="Cambria" w:hAnsi="Cambria"/>
           <w:b/>
-          <w:szCs w:val="24"/>
+          <w:sz w:val="28"/>
         </w:rPr>
       </w:pPr>
       <w:r>
         <w:rPr>
+          <w:rFonts w:ascii="Cambria" w:hAnsi="Cambria"/>
           <w:b/>
-          <w:szCs w:val="24"/>
+          <w:sz w:val="28"/>
         </w:rPr>
         <w:t>Входной порт:</w:t>
       </w:r>
@@ -475,12 +532,14 @@
       <w:pPr>
         <w:ind w:firstLine="851"/>
         <w:rPr>
-          <w:szCs w:val="24"/>
+          <w:rFonts w:ascii="Cambria" w:hAnsi="Cambria"/>
+          <w:sz w:val="28"/>
         </w:rPr>
       </w:pPr>
       <w:r>
         <w:rPr>
-          <w:szCs w:val="24"/>
+          <w:rFonts w:ascii="Cambria" w:hAnsi="Cambria"/>
+          <w:sz w:val="28"/>
         </w:rPr>
         <w:t>1) Вход цепь.</w:t>
       </w:r>
@@ -489,14 +548,16 @@
       <w:pPr>
         <w:ind w:firstLine="851"/>
         <w:rPr>
+          <w:rFonts w:ascii="Cambria" w:hAnsi="Cambria"/>
           <w:b/>
-          <w:szCs w:val="24"/>
+          <w:sz w:val="28"/>
         </w:rPr>
       </w:pPr>
       <w:r>
         <w:rPr>
+          <w:rFonts w:ascii="Cambria" w:hAnsi="Cambria"/>
           <w:b/>
-          <w:szCs w:val="24"/>
+          <w:sz w:val="28"/>
         </w:rPr>
         <w:t>Выходные порты:</w:t>
       </w:r>
@@ -505,63 +566,93 @@
       <w:pPr>
         <w:ind w:firstLine="851"/>
         <w:rPr>
-          <w:szCs w:val="24"/>
+          <w:rFonts w:ascii="Cambria" w:hAnsi="Cambria"/>
+          <w:sz w:val="28"/>
         </w:rPr>
       </w:pPr>
       <w:r>
         <w:rPr>
-          <w:szCs w:val="24"/>
+          <w:rFonts w:ascii="Cambria" w:hAnsi="Cambria"/>
+          <w:sz w:val="28"/>
         </w:rPr>
-        <w:t>1) Выход цепь 1</w:t>
+        <w:t>1) Выход цепь 1;</w:t>
+      </w:r>
+    </w:p>
+    <w:p>
+      <w:pPr>
+        <w:ind w:firstLine="851"/>
+        <w:rPr>
+          <w:rFonts w:ascii="Cambria" w:hAnsi="Cambria"/>
+          <w:sz w:val="28"/>
+        </w:rPr>
+      </w:pPr>
+      <w:r>
+        <w:rPr>
+          <w:rFonts w:ascii="Cambria" w:hAnsi="Cambria"/>
+          <w:sz w:val="28"/>
+        </w:rPr>
+        <w:t>2) Выход цепь 2.</w:t>
+      </w:r>
+    </w:p>
+    <w:p>
+      <w:pPr>
+        <w:ind w:firstLine="851"/>
+        <w:rPr>
+          <w:rFonts w:ascii="Cambria" w:hAnsi="Cambria"/>
+          <w:b/>
+          <w:sz w:val="28"/>
+        </w:rPr>
+      </w:pPr>
+    </w:p>
+    <w:p>
+      <w:pPr>
+        <w:ind w:firstLine="851"/>
+        <w:rPr>
+          <w:rFonts w:ascii="Cambria" w:hAnsi="Cambria"/>
+          <w:b/>
+          <w:sz w:val="28"/>
+        </w:rPr>
+      </w:pPr>
+      <w:r>
+        <w:rPr>
+          <w:rFonts w:ascii="Cambria" w:hAnsi="Cambria"/>
+          <w:b/>
+          <w:sz w:val="28"/>
+        </w:rPr>
+        <w:t>Параметры блока</w:t>
+      </w:r>
+    </w:p>
+    <w:p>
+      <w:pPr>
+        <w:numPr>
+          <w:ilvl w:val="0"/>
+          <w:numId w:val="40"/>
+        </w:numPr>
+        <w:tabs>
+          <w:tab w:val="left" w:pos="1140"/>
+        </w:tabs>
+        <w:rPr>
+          <w:rFonts w:ascii="Cambria" w:hAnsi="Cambria"/>
+          <w:sz w:val="28"/>
+        </w:rPr>
+      </w:pPr>
+      <w:r>
+        <w:rPr>
+          <w:rFonts w:ascii="Cambria" w:hAnsi="Cambria"/>
+          <w:sz w:val="28"/>
+        </w:rPr>
+        <w:t>Потенциал выхода активный, В</w:t>
       </w:r>
       <w:r>
         <w:rPr>
-          <w:szCs w:val="24"/>
+          <w:rFonts w:ascii="Cambria" w:hAnsi="Cambria"/>
+          <w:sz w:val="28"/>
         </w:rPr>
         <w:t>;</w:t>
       </w:r>
     </w:p>
     <w:p>
       <w:pPr>
-        <w:ind w:firstLine="851"/>
-        <w:rPr>
-          <w:szCs w:val="24"/>
-        </w:rPr>
-      </w:pPr>
-      <w:r>
-        <w:rPr>
-          <w:szCs w:val="24"/>
-        </w:rPr>
-        <w:t>2) Выход цепь 2.</w:t>
-      </w:r>
-    </w:p>
-    <w:p>
-      <w:pPr>
-        <w:ind w:firstLine="851"/>
-        <w:rPr>
-          <w:b/>
-          <w:szCs w:val="24"/>
-        </w:rPr>
-      </w:pPr>
-    </w:p>
-    <w:p>
-      <w:pPr>
-        <w:ind w:firstLine="851"/>
-        <w:rPr>
-          <w:b/>
-          <w:szCs w:val="24"/>
-        </w:rPr>
-      </w:pPr>
-      <w:r>
-        <w:rPr>
-          <w:b/>
-          <w:szCs w:val="24"/>
-        </w:rPr>
-        <w:t>Параметры блока</w:t>
-      </w:r>
-    </w:p>
-    <w:p>
-      <w:pPr>
         <w:numPr>
           <w:ilvl w:val="0"/>
           <w:numId w:val="40"/>
@@ -570,18 +661,21 @@
           <w:tab w:val="left" w:pos="1140"/>
         </w:tabs>
         <w:rPr>
-          <w:szCs w:val="24"/>
+          <w:rFonts w:ascii="Cambria" w:hAnsi="Cambria"/>
+          <w:sz w:val="28"/>
         </w:rPr>
       </w:pPr>
       <w:r>
         <w:rPr>
-          <w:szCs w:val="24"/>
+          <w:rFonts w:ascii="Cambria" w:hAnsi="Cambria"/>
+          <w:sz w:val="28"/>
         </w:rPr>
-        <w:t>Потенциал выхода активный, В</w:t>
+        <w:t>Потенциал выхода реактивный, В</w:t>
       </w:r>
       <w:r>
         <w:rPr>
-          <w:szCs w:val="24"/>
+          <w:rFonts w:ascii="Cambria" w:hAnsi="Cambria"/>
+          <w:sz w:val="28"/>
         </w:rPr>
         <w:t>;</w:t>
       </w:r>
@@ -596,44 +690,21 @@
           <w:tab w:val="left" w:pos="1140"/>
         </w:tabs>
         <w:rPr>
-          <w:szCs w:val="24"/>
+          <w:rFonts w:ascii="Cambria" w:hAnsi="Cambria"/>
+          <w:sz w:val="28"/>
         </w:rPr>
       </w:pPr>
       <w:r>
         <w:rPr>
-          <w:szCs w:val="24"/>
-        </w:rPr>
-        <w:t>Потенциал выхода реактивный, В</w:t>
-      </w:r>
-      <w:r>
-        <w:rPr>
-          <w:szCs w:val="24"/>
-        </w:rPr>
-        <w:t>;</w:t>
-      </w:r>
-    </w:p>
-    <w:p>
-      <w:pPr>
-        <w:numPr>
-          <w:ilvl w:val="0"/>
-          <w:numId w:val="40"/>
-        </w:numPr>
-        <w:tabs>
-          <w:tab w:val="left" w:pos="1140"/>
-        </w:tabs>
-        <w:rPr>
-          <w:szCs w:val="24"/>
-        </w:rPr>
-      </w:pPr>
-      <w:r>
-        <w:rPr>
-          <w:szCs w:val="24"/>
+          <w:rFonts w:ascii="Cambria" w:hAnsi="Cambria"/>
+          <w:sz w:val="28"/>
         </w:rPr>
         <w:t>Потенциал выхода полный, В</w:t>
       </w:r>
       <w:r>
         <w:rPr>
-          <w:szCs w:val="24"/>
+          <w:rFonts w:ascii="Cambria" w:hAnsi="Cambria"/>
+          <w:sz w:val="28"/>
         </w:rPr>
         <w:t>.</w:t>
       </w:r>
@@ -644,7 +715,8 @@
           <w:tab w:val="left" w:pos="1140"/>
         </w:tabs>
         <w:rPr>
-          <w:szCs w:val="24"/>
+          <w:rFonts w:ascii="Cambria" w:hAnsi="Cambria"/>
+          <w:sz w:val="28"/>
         </w:rPr>
       </w:pPr>
     </w:p>

--- a/automatics/spt/справка/3211.docx
+++ b/automatics/spt/справка/3211.docx
@@ -29,11 +29,7 @@
               </w:rPr>
             </w:pPr>
             <w:r>
-              <w:rPr>
-                <w:rFonts w:ascii="Cambria" w:hAnsi="Cambria"/>
-                <w:sz w:val="28"/>
-              </w:rPr>
-              <w:object w:dxaOrig="480" w:dyaOrig="480">
+              <w:object w:dxaOrig="540" w:dyaOrig="375">
                 <v:shapetype id="_x0000_t75" coordsize="21600,21600" o:spt="75" o:preferrelative="t" path="m@4@5l@4@11@9@11@9@5xe" filled="f" stroked="f">
                   <v:stroke joinstyle="miter"/>
                   <v:formulas>
@@ -53,10 +49,10 @@
                   <v:path o:extrusionok="f" gradientshapeok="t" o:connecttype="rect"/>
                   <o:lock v:ext="edit" aspectratio="t"/>
                 </v:shapetype>
-                <v:shape id="_x0000_i1025" type="#_x0000_t75" style="width:24pt;height:24pt" o:ole="">
+                <v:shape id="_x0000_i1026" type="#_x0000_t75" style="width:26.8pt;height:18.4pt" o:ole="">
                   <v:imagedata r:id="rId7" o:title=""/>
                 </v:shape>
-                <o:OLEObject Type="Embed" ProgID="PBrush" ShapeID="_x0000_i1025" DrawAspect="Content" ObjectID="_1485071020" r:id="rId8"/>
+                <o:OLEObject Type="Embed" ProgID="PBrush" ShapeID="_x0000_i1026" DrawAspect="Content" ObjectID="_1486575903" r:id="rId8"/>
               </w:object>
             </w:r>
           </w:p>
@@ -117,7 +113,18 @@
                 <w:sz w:val="36"/>
                 <w:szCs w:val="36"/>
               </w:rPr>
-              <w:t xml:space="preserve">– </w:t>
+              <w:t>-</w:t>
+            </w:r>
+            <w:bookmarkStart w:id="0" w:name="_GoBack"/>
+            <w:bookmarkEnd w:id="0"/>
+            <w:r>
+              <w:rPr>
+                <w:rFonts w:ascii="Cambria" w:hAnsi="Cambria"/>
+                <w:color w:val="0000CC"/>
+                <w:sz w:val="36"/>
+                <w:szCs w:val="36"/>
+              </w:rPr>
+              <w:t xml:space="preserve"> </w:t>
             </w:r>
             <w:r>
               <w:rPr>
@@ -204,10 +211,10 @@
                 <w:sz w:val="28"/>
               </w:rPr>
               <w:object w:dxaOrig="1185" w:dyaOrig="1185">
-                <v:shape id="_x0000_i1026" type="#_x0000_t75" style="width:59.25pt;height:59.25pt" o:ole="">
+                <v:shape id="_x0000_i1025" type="#_x0000_t75" style="width:59.45pt;height:59.45pt" o:ole="">
                   <v:imagedata r:id="rId9" o:title=""/>
                 </v:shape>
-                <o:OLEObject Type="Embed" ProgID="PBrush" ShapeID="_x0000_i1026" DrawAspect="Content" ObjectID="_1485071021" r:id="rId10"/>
+                <o:OLEObject Type="Embed" ProgID="PBrush" ShapeID="_x0000_i1025" DrawAspect="Content" ObjectID="_1486575904" r:id="rId10"/>
               </w:object>
             </w:r>
           </w:p>
@@ -291,16 +298,7 @@
           <w:rFonts w:ascii="Cambria" w:hAnsi="Cambria"/>
           <w:sz w:val="28"/>
         </w:rPr>
-        <w:t>Блок реали</w:t>
-      </w:r>
-      <w:bookmarkStart w:id="0" w:name="_GoBack"/>
-      <w:bookmarkEnd w:id="0"/>
-      <w:r>
-        <w:rPr>
-          <w:rFonts w:ascii="Cambria" w:hAnsi="Cambria"/>
-          <w:sz w:val="28"/>
-        </w:rPr>
-        <w:t xml:space="preserve">зует модель </w:t>
+        <w:t xml:space="preserve">Блок реализует модель </w:t>
       </w:r>
       <w:r>
         <w:rPr>
@@ -530,7 +528,11 @@
     </w:p>
     <w:p>
       <w:pPr>
-        <w:ind w:firstLine="851"/>
+        <w:pStyle w:val="af3"/>
+        <w:numPr>
+          <w:ilvl w:val="0"/>
+          <w:numId w:val="48"/>
+        </w:numPr>
         <w:rPr>
           <w:rFonts w:ascii="Cambria" w:hAnsi="Cambria"/>
           <w:sz w:val="28"/>
@@ -541,8 +543,17 @@
           <w:rFonts w:ascii="Cambria" w:hAnsi="Cambria"/>
           <w:sz w:val="28"/>
         </w:rPr>
-        <w:t>1) Вход цепь.</w:t>
+        <w:t>Вход цепь.</w:t>
       </w:r>
+    </w:p>
+    <w:p>
+      <w:pPr>
+        <w:ind w:left="851" w:firstLine="0"/>
+        <w:rPr>
+          <w:rFonts w:ascii="Cambria" w:hAnsi="Cambria"/>
+          <w:sz w:val="28"/>
+        </w:rPr>
+      </w:pPr>
     </w:p>
     <w:p>
       <w:pPr>
@@ -641,8 +652,17 @@
           <w:rFonts w:ascii="Cambria" w:hAnsi="Cambria"/>
           <w:sz w:val="28"/>
         </w:rPr>
-        <w:t>Потенциал выхода активный, В</w:t>
+        <w:t xml:space="preserve">Потенциал выхода активный, </w:t>
       </w:r>
+      <w:proofErr w:type="gramStart"/>
+      <w:r>
+        <w:rPr>
+          <w:rFonts w:ascii="Cambria" w:hAnsi="Cambria"/>
+          <w:sz w:val="28"/>
+        </w:rPr>
+        <w:t>В</w:t>
+      </w:r>
+      <w:proofErr w:type="gramEnd"/>
       <w:r>
         <w:rPr>
           <w:rFonts w:ascii="Cambria" w:hAnsi="Cambria"/>
@@ -670,8 +690,17 @@
           <w:rFonts w:ascii="Cambria" w:hAnsi="Cambria"/>
           <w:sz w:val="28"/>
         </w:rPr>
-        <w:t>Потенциал выхода реактивный, В</w:t>
+        <w:t xml:space="preserve">Потенциал выхода реактивный, </w:t>
       </w:r>
+      <w:proofErr w:type="gramStart"/>
+      <w:r>
+        <w:rPr>
+          <w:rFonts w:ascii="Cambria" w:hAnsi="Cambria"/>
+          <w:sz w:val="28"/>
+        </w:rPr>
+        <w:t>В</w:t>
+      </w:r>
+      <w:proofErr w:type="gramEnd"/>
       <w:r>
         <w:rPr>
           <w:rFonts w:ascii="Cambria" w:hAnsi="Cambria"/>
@@ -2198,6 +2227,95 @@
     </w:lvl>
   </w:abstractNum>
   <w:abstractNum w:abstractNumId="21">
+    <w:nsid w:val="330034D7"/>
+    <w:multiLevelType w:val="hybridMultilevel"/>
+    <w:tmpl w:val="74D8EC2E"/>
+    <w:lvl w:ilvl="0" w:tplc="595C9584">
+      <w:start w:val="1"/>
+      <w:numFmt w:val="decimal"/>
+      <w:lvlText w:val="%1)"/>
+      <w:lvlJc w:val="left"/>
+      <w:pPr>
+        <w:ind w:left="1211" w:hanging="360"/>
+      </w:pPr>
+      <w:rPr>
+        <w:rFonts w:hint="default"/>
+      </w:rPr>
+    </w:lvl>
+    <w:lvl w:ilvl="1" w:tplc="04190019" w:tentative="1">
+      <w:start w:val="1"/>
+      <w:numFmt w:val="lowerLetter"/>
+      <w:lvlText w:val="%2."/>
+      <w:lvlJc w:val="left"/>
+      <w:pPr>
+        <w:ind w:left="1931" w:hanging="360"/>
+      </w:pPr>
+    </w:lvl>
+    <w:lvl w:ilvl="2" w:tplc="0419001B" w:tentative="1">
+      <w:start w:val="1"/>
+      <w:numFmt w:val="lowerRoman"/>
+      <w:lvlText w:val="%3."/>
+      <w:lvlJc w:val="right"/>
+      <w:pPr>
+        <w:ind w:left="2651" w:hanging="180"/>
+      </w:pPr>
+    </w:lvl>
+    <w:lvl w:ilvl="3" w:tplc="0419000F" w:tentative="1">
+      <w:start w:val="1"/>
+      <w:numFmt w:val="decimal"/>
+      <w:lvlText w:val="%4."/>
+      <w:lvlJc w:val="left"/>
+      <w:pPr>
+        <w:ind w:left="3371" w:hanging="360"/>
+      </w:pPr>
+    </w:lvl>
+    <w:lvl w:ilvl="4" w:tplc="04190019" w:tentative="1">
+      <w:start w:val="1"/>
+      <w:numFmt w:val="lowerLetter"/>
+      <w:lvlText w:val="%5."/>
+      <w:lvlJc w:val="left"/>
+      <w:pPr>
+        <w:ind w:left="4091" w:hanging="360"/>
+      </w:pPr>
+    </w:lvl>
+    <w:lvl w:ilvl="5" w:tplc="0419001B" w:tentative="1">
+      <w:start w:val="1"/>
+      <w:numFmt w:val="lowerRoman"/>
+      <w:lvlText w:val="%6."/>
+      <w:lvlJc w:val="right"/>
+      <w:pPr>
+        <w:ind w:left="4811" w:hanging="180"/>
+      </w:pPr>
+    </w:lvl>
+    <w:lvl w:ilvl="6" w:tplc="0419000F" w:tentative="1">
+      <w:start w:val="1"/>
+      <w:numFmt w:val="decimal"/>
+      <w:lvlText w:val="%7."/>
+      <w:lvlJc w:val="left"/>
+      <w:pPr>
+        <w:ind w:left="5531" w:hanging="360"/>
+      </w:pPr>
+    </w:lvl>
+    <w:lvl w:ilvl="7" w:tplc="04190019" w:tentative="1">
+      <w:start w:val="1"/>
+      <w:numFmt w:val="lowerLetter"/>
+      <w:lvlText w:val="%8."/>
+      <w:lvlJc w:val="left"/>
+      <w:pPr>
+        <w:ind w:left="6251" w:hanging="360"/>
+      </w:pPr>
+    </w:lvl>
+    <w:lvl w:ilvl="8" w:tplc="0419001B" w:tentative="1">
+      <w:start w:val="1"/>
+      <w:numFmt w:val="lowerRoman"/>
+      <w:lvlText w:val="%9."/>
+      <w:lvlJc w:val="right"/>
+      <w:pPr>
+        <w:ind w:left="6971" w:hanging="180"/>
+      </w:pPr>
+    </w:lvl>
+  </w:abstractNum>
+  <w:abstractNum w:abstractNumId="22">
     <w:nsid w:val="37853182"/>
     <w:multiLevelType w:val="hybridMultilevel"/>
     <w:tmpl w:val="2DEAB6C6"/>
@@ -2286,7 +2404,7 @@
       </w:pPr>
     </w:lvl>
   </w:abstractNum>
-  <w:abstractNum w:abstractNumId="22">
+  <w:abstractNum w:abstractNumId="23">
     <w:nsid w:val="39B6383D"/>
     <w:multiLevelType w:val="hybridMultilevel"/>
     <w:tmpl w:val="7CAA0664"/>
@@ -2399,7 +2517,7 @@
       </w:pPr>
     </w:lvl>
   </w:abstractNum>
-  <w:abstractNum w:abstractNumId="23">
+  <w:abstractNum w:abstractNumId="24">
     <w:nsid w:val="3A2B4121"/>
     <w:multiLevelType w:val="hybridMultilevel"/>
     <w:tmpl w:val="C3682780"/>
@@ -2485,7 +2603,7 @@
       </w:pPr>
     </w:lvl>
   </w:abstractNum>
-  <w:abstractNum w:abstractNumId="24">
+  <w:abstractNum w:abstractNumId="25">
     <w:nsid w:val="4013650A"/>
     <w:multiLevelType w:val="hybridMultilevel"/>
     <w:tmpl w:val="F2E60B20"/>
@@ -2601,7 +2719,7 @@
       </w:pPr>
     </w:lvl>
   </w:abstractNum>
-  <w:abstractNum w:abstractNumId="25">
+  <w:abstractNum w:abstractNumId="26">
     <w:nsid w:val="45CE2B86"/>
     <w:multiLevelType w:val="multilevel"/>
     <w:tmpl w:val="27880D40"/>
@@ -2742,7 +2860,7 @@
       </w:rPr>
     </w:lvl>
   </w:abstractNum>
-  <w:abstractNum w:abstractNumId="26">
+  <w:abstractNum w:abstractNumId="27">
     <w:nsid w:val="49767A2E"/>
     <w:multiLevelType w:val="multilevel"/>
     <w:tmpl w:val="68EE10FC"/>
@@ -2855,7 +2973,7 @@
       </w:pPr>
     </w:lvl>
   </w:abstractNum>
-  <w:abstractNum w:abstractNumId="27">
+  <w:abstractNum w:abstractNumId="28">
     <w:nsid w:val="4B82079F"/>
     <w:multiLevelType w:val="hybridMultilevel"/>
     <w:tmpl w:val="297ABB8C"/>
@@ -2995,7 +3113,7 @@
       </w:rPr>
     </w:lvl>
   </w:abstractNum>
-  <w:abstractNum w:abstractNumId="28">
+  <w:abstractNum w:abstractNumId="29">
     <w:nsid w:val="4EC401E6"/>
     <w:multiLevelType w:val="multilevel"/>
     <w:tmpl w:val="F8184942"/>
@@ -3136,7 +3254,7 @@
       </w:rPr>
     </w:lvl>
   </w:abstractNum>
-  <w:abstractNum w:abstractNumId="29">
+  <w:abstractNum w:abstractNumId="30">
     <w:nsid w:val="522523B2"/>
     <w:multiLevelType w:val="hybridMultilevel"/>
     <w:tmpl w:val="816E0276"/>
@@ -3252,7 +3370,7 @@
       </w:pPr>
     </w:lvl>
   </w:abstractNum>
-  <w:abstractNum w:abstractNumId="30">
+  <w:abstractNum w:abstractNumId="31">
     <w:nsid w:val="548069C9"/>
     <w:multiLevelType w:val="multilevel"/>
     <w:tmpl w:val="EFE4C58C"/>
@@ -3338,7 +3456,7 @@
       </w:pPr>
     </w:lvl>
   </w:abstractNum>
-  <w:abstractNum w:abstractNumId="31">
+  <w:abstractNum w:abstractNumId="32">
     <w:nsid w:val="54A32A9B"/>
     <w:multiLevelType w:val="multilevel"/>
     <w:tmpl w:val="AFEEE84A"/>
@@ -3428,7 +3546,7 @@
       </w:pPr>
     </w:lvl>
   </w:abstractNum>
-  <w:abstractNum w:abstractNumId="32">
+  <w:abstractNum w:abstractNumId="33">
     <w:nsid w:val="584D581E"/>
     <w:multiLevelType w:val="hybridMultilevel"/>
     <w:tmpl w:val="59F69B72"/>
@@ -3544,7 +3662,7 @@
       </w:pPr>
     </w:lvl>
   </w:abstractNum>
-  <w:abstractNum w:abstractNumId="33">
+  <w:abstractNum w:abstractNumId="34">
     <w:nsid w:val="5988037F"/>
     <w:multiLevelType w:val="hybridMultilevel"/>
     <w:tmpl w:val="A5AAF778"/>
@@ -3657,7 +3775,7 @@
       </w:pPr>
     </w:lvl>
   </w:abstractNum>
-  <w:abstractNum w:abstractNumId="34">
+  <w:abstractNum w:abstractNumId="35">
     <w:nsid w:val="5D7358EF"/>
     <w:multiLevelType w:val="hybridMultilevel"/>
     <w:tmpl w:val="334C4688"/>
@@ -3770,7 +3888,7 @@
       </w:pPr>
     </w:lvl>
   </w:abstractNum>
-  <w:abstractNum w:abstractNumId="35">
+  <w:abstractNum w:abstractNumId="36">
     <w:nsid w:val="665B6E52"/>
     <w:multiLevelType w:val="multilevel"/>
     <w:tmpl w:val="297ABB8C"/>
@@ -3910,7 +4028,7 @@
       </w:rPr>
     </w:lvl>
   </w:abstractNum>
-  <w:abstractNum w:abstractNumId="36">
+  <w:abstractNum w:abstractNumId="37">
     <w:nsid w:val="6A9A6DA5"/>
     <w:multiLevelType w:val="hybridMultilevel"/>
     <w:tmpl w:val="3C1692F4"/>
@@ -4026,7 +4144,7 @@
       </w:pPr>
     </w:lvl>
   </w:abstractNum>
-  <w:abstractNum w:abstractNumId="37">
+  <w:abstractNum w:abstractNumId="38">
     <w:nsid w:val="6D8A1AA9"/>
     <w:multiLevelType w:val="multilevel"/>
     <w:tmpl w:val="EF46D224"/>
@@ -4139,7 +4257,7 @@
       </w:rPr>
     </w:lvl>
   </w:abstractNum>
-  <w:abstractNum w:abstractNumId="38">
+  <w:abstractNum w:abstractNumId="39">
     <w:nsid w:val="78522544"/>
     <w:multiLevelType w:val="hybridMultilevel"/>
     <w:tmpl w:val="BEE27854"/>
@@ -4279,7 +4397,7 @@
       </w:rPr>
     </w:lvl>
   </w:abstractNum>
-  <w:abstractNum w:abstractNumId="39">
+  <w:abstractNum w:abstractNumId="40">
     <w:nsid w:val="78C43E4A"/>
     <w:multiLevelType w:val="hybridMultilevel"/>
     <w:tmpl w:val="B1DCCD54"/>
@@ -4392,7 +4510,7 @@
       </w:pPr>
     </w:lvl>
   </w:abstractNum>
-  <w:abstractNum w:abstractNumId="40">
+  <w:abstractNum w:abstractNumId="41">
     <w:nsid w:val="7B926CBB"/>
     <w:multiLevelType w:val="multilevel"/>
     <w:tmpl w:val="44BA0D78"/>
@@ -4505,7 +4623,7 @@
       </w:pPr>
     </w:lvl>
   </w:abstractNum>
-  <w:abstractNum w:abstractNumId="41">
+  <w:abstractNum w:abstractNumId="42">
     <w:nsid w:val="7C517AC9"/>
     <w:multiLevelType w:val="hybridMultilevel"/>
     <w:tmpl w:val="67801802"/>
@@ -4645,7 +4763,7 @@
       </w:rPr>
     </w:lvl>
   </w:abstractNum>
-  <w:abstractNum w:abstractNumId="42">
+  <w:abstractNum w:abstractNumId="43">
     <w:nsid w:val="7ED15CD2"/>
     <w:multiLevelType w:val="hybridMultilevel"/>
     <w:tmpl w:val="68EE10FC"/>
@@ -4758,7 +4876,7 @@
       </w:pPr>
     </w:lvl>
   </w:abstractNum>
-  <w:abstractNum w:abstractNumId="43">
+  <w:abstractNum w:abstractNumId="44">
     <w:nsid w:val="7EDC02C5"/>
     <w:multiLevelType w:val="hybridMultilevel"/>
     <w:tmpl w:val="7FDED26C"/>
@@ -4871,7 +4989,7 @@
       </w:rPr>
     </w:lvl>
   </w:abstractNum>
-  <w:abstractNum w:abstractNumId="44">
+  <w:abstractNum w:abstractNumId="45">
     <w:nsid w:val="7F3849E4"/>
     <w:multiLevelType w:val="hybridMultilevel"/>
     <w:tmpl w:val="0284D7D6"/>
@@ -4961,19 +5079,19 @@
     </w:lvl>
   </w:abstractNum>
   <w:num w:numId="1">
-    <w:abstractNumId w:val="31"/>
+    <w:abstractNumId w:val="32"/>
   </w:num>
   <w:num w:numId="2">
-    <w:abstractNumId w:val="28"/>
+    <w:abstractNumId w:val="29"/>
   </w:num>
   <w:num w:numId="3">
-    <w:abstractNumId w:val="23"/>
+    <w:abstractNumId w:val="24"/>
   </w:num>
   <w:num w:numId="4">
     <w:abstractNumId w:val="17"/>
   </w:num>
   <w:num w:numId="5">
-    <w:abstractNumId w:val="43"/>
+    <w:abstractNumId w:val="44"/>
   </w:num>
   <w:num w:numId="6">
     <w:abstractNumId w:val="9"/>
@@ -5006,58 +5124,58 @@
     <w:abstractNumId w:val="0"/>
   </w:num>
   <w:num w:numId="16">
-    <w:abstractNumId w:val="38"/>
+    <w:abstractNumId w:val="39"/>
   </w:num>
   <w:num w:numId="17">
-    <w:abstractNumId w:val="27"/>
+    <w:abstractNumId w:val="28"/>
   </w:num>
   <w:num w:numId="18">
-    <w:abstractNumId w:val="35"/>
+    <w:abstractNumId w:val="36"/>
   </w:num>
   <w:num w:numId="19">
-    <w:abstractNumId w:val="41"/>
+    <w:abstractNumId w:val="42"/>
   </w:num>
   <w:num w:numId="20">
-    <w:abstractNumId w:val="29"/>
+    <w:abstractNumId w:val="30"/>
   </w:num>
   <w:num w:numId="21">
-    <w:abstractNumId w:val="32"/>
+    <w:abstractNumId w:val="33"/>
   </w:num>
   <w:num w:numId="22">
-    <w:abstractNumId w:val="28"/>
+    <w:abstractNumId w:val="29"/>
   </w:num>
   <w:num w:numId="23">
     <w:abstractNumId w:val="19"/>
   </w:num>
   <w:num w:numId="24">
-    <w:abstractNumId w:val="36"/>
+    <w:abstractNumId w:val="37"/>
   </w:num>
   <w:num w:numId="25">
     <w:abstractNumId w:val="10"/>
   </w:num>
   <w:num w:numId="26">
-    <w:abstractNumId w:val="21"/>
+    <w:abstractNumId w:val="22"/>
   </w:num>
   <w:num w:numId="27">
-    <w:abstractNumId w:val="25"/>
+    <w:abstractNumId w:val="26"/>
   </w:num>
   <w:num w:numId="28">
-    <w:abstractNumId w:val="25"/>
+    <w:abstractNumId w:val="26"/>
   </w:num>
   <w:num w:numId="29">
     <w:abstractNumId w:val="18"/>
   </w:num>
   <w:num w:numId="30">
-    <w:abstractNumId w:val="30"/>
+    <w:abstractNumId w:val="31"/>
   </w:num>
   <w:num w:numId="31">
-    <w:abstractNumId w:val="37"/>
+    <w:abstractNumId w:val="38"/>
   </w:num>
   <w:num w:numId="32">
     <w:abstractNumId w:val="20"/>
   </w:num>
   <w:num w:numId="33">
-    <w:abstractNumId w:val="24"/>
+    <w:abstractNumId w:val="25"/>
   </w:num>
   <w:num w:numId="34">
     <w:abstractNumId w:val="13"/>
@@ -5069,37 +5187,40 @@
     <w:abstractNumId w:val="15"/>
   </w:num>
   <w:num w:numId="37">
-    <w:abstractNumId w:val="40"/>
+    <w:abstractNumId w:val="41"/>
   </w:num>
   <w:num w:numId="38">
-    <w:abstractNumId w:val="42"/>
+    <w:abstractNumId w:val="43"/>
   </w:num>
   <w:num w:numId="39">
-    <w:abstractNumId w:val="26"/>
+    <w:abstractNumId w:val="27"/>
   </w:num>
   <w:num w:numId="40">
     <w:abstractNumId w:val="14"/>
   </w:num>
   <w:num w:numId="41">
-    <w:abstractNumId w:val="39"/>
+    <w:abstractNumId w:val="40"/>
   </w:num>
   <w:num w:numId="42">
-    <w:abstractNumId w:val="34"/>
+    <w:abstractNumId w:val="35"/>
   </w:num>
   <w:num w:numId="43">
     <w:abstractNumId w:val="12"/>
   </w:num>
   <w:num w:numId="44">
-    <w:abstractNumId w:val="33"/>
+    <w:abstractNumId w:val="34"/>
   </w:num>
   <w:num w:numId="45">
-    <w:abstractNumId w:val="22"/>
+    <w:abstractNumId w:val="23"/>
   </w:num>
   <w:num w:numId="46">
     <w:abstractNumId w:val="11"/>
   </w:num>
   <w:num w:numId="47">
-    <w:abstractNumId w:val="44"/>
+    <w:abstractNumId w:val="45"/>
+  </w:num>
+  <w:num w:numId="48">
+    <w:abstractNumId w:val="21"/>
   </w:num>
 </w:numbering>
 </file>
